--- a/Project-plan-v0.1.docx
+++ b/Project-plan-v0.1.docx
@@ -91,7 +91,6 @@
           <w:bCs/>
           <w:sz w:val="36"/>
           <w:szCs w:val="36"/>
-          <w:lang w:val="en-US"/>
         </w:rPr>
       </w:pPr>
       <w:r>
@@ -110,14 +109,60 @@
           <w:bCs/>
           <w:sz w:val="36"/>
           <w:szCs w:val="36"/>
+        </w:rPr>
+        <w:t>-</w:t>
+      </w:r>
+      <w:r>
+        <w:rPr>
+          <w:b/>
+          <w:bCs/>
+          <w:sz w:val="36"/>
+          <w:szCs w:val="36"/>
           <w:lang w:val="en-US"/>
         </w:rPr>
-        <w:t>-plan-v0.1</w:t>
-      </w:r>
-    </w:p>
-    <w:p>
-      <w:pPr>
-        <w:jc w:val="center"/>
+        <w:t>plan</w:t>
+      </w:r>
+      <w:r>
+        <w:rPr>
+          <w:b/>
+          <w:bCs/>
+          <w:sz w:val="36"/>
+          <w:szCs w:val="36"/>
+        </w:rPr>
+        <w:t>-</w:t>
+      </w:r>
+      <w:r>
+        <w:rPr>
+          <w:b/>
+          <w:bCs/>
+          <w:sz w:val="36"/>
+          <w:szCs w:val="36"/>
+          <w:lang w:val="en-US"/>
+        </w:rPr>
+        <w:t>v</w:t>
+      </w:r>
+      <w:r>
+        <w:rPr>
+          <w:b/>
+          <w:bCs/>
+          <w:sz w:val="36"/>
+          <w:szCs w:val="36"/>
+        </w:rPr>
+        <w:t>0.1</w:t>
+      </w:r>
+    </w:p>
+    <w:p>
+      <w:pPr>
+        <w:jc w:val="center"/>
+        <w:rPr>
+          <w:b/>
+          <w:bCs/>
+          <w:color w:val="7030A0"/>
+          <w:sz w:val="36"/>
+          <w:szCs w:val="36"/>
+        </w:rPr>
+      </w:pPr>
+      <w:r>
         <w:rPr>
           <w:b/>
           <w:bCs/>
@@ -126,7 +171,18 @@
           <w:szCs w:val="36"/>
           <w:lang w:val="en-US"/>
         </w:rPr>
-      </w:pPr>
+        <w:t>Vault</w:t>
+      </w:r>
+      <w:r>
+        <w:rPr>
+          <w:b/>
+          <w:bCs/>
+          <w:color w:val="7030A0"/>
+          <w:sz w:val="36"/>
+          <w:szCs w:val="36"/>
+        </w:rPr>
+        <w:t xml:space="preserve"> – </w:t>
+      </w:r>
       <w:r>
         <w:rPr>
           <w:b/>
@@ -136,138 +192,127 @@
           <w:szCs w:val="36"/>
           <w:lang w:val="en-US"/>
         </w:rPr>
-        <w:t>Vault – Me</w:t>
-      </w:r>
-    </w:p>
-    <w:p>
-      <w:pPr>
-        <w:jc w:val="center"/>
-        <w:rPr>
-          <w:b/>
-          <w:bCs/>
-          <w:sz w:val="24"/>
-          <w:szCs w:val="24"/>
-          <w:lang w:val="en-GB"/>
-        </w:rPr>
-      </w:pPr>
-    </w:p>
-    <w:p>
-      <w:pPr>
-        <w:jc w:val="center"/>
-        <w:rPr>
-          <w:b/>
-          <w:bCs/>
-          <w:sz w:val="24"/>
-          <w:szCs w:val="24"/>
-          <w:lang w:val="en-GB"/>
-        </w:rPr>
-      </w:pPr>
-    </w:p>
-    <w:p>
-      <w:pPr>
-        <w:jc w:val="center"/>
-        <w:rPr>
-          <w:b/>
-          <w:bCs/>
-          <w:sz w:val="24"/>
-          <w:szCs w:val="24"/>
-          <w:lang w:val="en-GB"/>
-        </w:rPr>
-      </w:pPr>
-    </w:p>
-    <w:p>
-      <w:pPr>
-        <w:jc w:val="center"/>
-        <w:rPr>
-          <w:b/>
-          <w:bCs/>
-          <w:sz w:val="24"/>
-          <w:szCs w:val="24"/>
-          <w:lang w:val="en-GB"/>
-        </w:rPr>
-      </w:pPr>
-    </w:p>
-    <w:p>
-      <w:pPr>
-        <w:jc w:val="center"/>
-        <w:rPr>
-          <w:b/>
-          <w:bCs/>
-          <w:sz w:val="24"/>
-          <w:szCs w:val="24"/>
-          <w:lang w:val="en-GB"/>
-        </w:rPr>
-      </w:pPr>
-    </w:p>
-    <w:p>
-      <w:pPr>
-        <w:jc w:val="center"/>
-        <w:rPr>
-          <w:b/>
-          <w:bCs/>
-          <w:sz w:val="24"/>
-          <w:szCs w:val="24"/>
-          <w:lang w:val="en-GB"/>
-        </w:rPr>
-      </w:pPr>
-    </w:p>
-    <w:p>
-      <w:pPr>
-        <w:jc w:val="center"/>
-        <w:rPr>
-          <w:b/>
-          <w:bCs/>
-          <w:sz w:val="24"/>
-          <w:szCs w:val="24"/>
-          <w:lang w:val="en-GB"/>
-        </w:rPr>
-      </w:pPr>
-    </w:p>
-    <w:p>
-      <w:pPr>
-        <w:jc w:val="center"/>
-        <w:rPr>
-          <w:b/>
-          <w:bCs/>
-          <w:sz w:val="24"/>
-          <w:szCs w:val="24"/>
-          <w:lang w:val="en-GB"/>
-        </w:rPr>
-      </w:pPr>
-    </w:p>
-    <w:p>
-      <w:pPr>
-        <w:jc w:val="center"/>
-        <w:rPr>
-          <w:b/>
-          <w:bCs/>
-          <w:sz w:val="24"/>
-          <w:szCs w:val="24"/>
-          <w:lang w:val="en-GB"/>
-        </w:rPr>
-      </w:pPr>
-    </w:p>
-    <w:p>
-      <w:pPr>
-        <w:jc w:val="center"/>
-        <w:rPr>
-          <w:b/>
-          <w:bCs/>
-          <w:sz w:val="24"/>
-          <w:szCs w:val="24"/>
-          <w:lang w:val="en-GB"/>
-        </w:rPr>
-      </w:pPr>
-    </w:p>
-    <w:p>
-      <w:pPr>
-        <w:jc w:val="center"/>
-        <w:rPr>
-          <w:b/>
-          <w:bCs/>
-          <w:sz w:val="24"/>
-          <w:szCs w:val="24"/>
-          <w:lang w:val="en-GB"/>
+        <w:t>Me</w:t>
+      </w:r>
+    </w:p>
+    <w:p>
+      <w:pPr>
+        <w:jc w:val="center"/>
+        <w:rPr>
+          <w:b/>
+          <w:bCs/>
+          <w:sz w:val="24"/>
+          <w:szCs w:val="24"/>
+        </w:rPr>
+      </w:pPr>
+    </w:p>
+    <w:p>
+      <w:pPr>
+        <w:jc w:val="center"/>
+        <w:rPr>
+          <w:b/>
+          <w:bCs/>
+          <w:sz w:val="24"/>
+          <w:szCs w:val="24"/>
+        </w:rPr>
+      </w:pPr>
+    </w:p>
+    <w:p>
+      <w:pPr>
+        <w:jc w:val="center"/>
+        <w:rPr>
+          <w:b/>
+          <w:bCs/>
+          <w:sz w:val="24"/>
+          <w:szCs w:val="24"/>
+        </w:rPr>
+      </w:pPr>
+    </w:p>
+    <w:p>
+      <w:pPr>
+        <w:jc w:val="center"/>
+        <w:rPr>
+          <w:b/>
+          <w:bCs/>
+          <w:sz w:val="24"/>
+          <w:szCs w:val="24"/>
+        </w:rPr>
+      </w:pPr>
+    </w:p>
+    <w:p>
+      <w:pPr>
+        <w:jc w:val="center"/>
+        <w:rPr>
+          <w:b/>
+          <w:bCs/>
+          <w:sz w:val="24"/>
+          <w:szCs w:val="24"/>
+        </w:rPr>
+      </w:pPr>
+    </w:p>
+    <w:p>
+      <w:pPr>
+        <w:jc w:val="center"/>
+        <w:rPr>
+          <w:b/>
+          <w:bCs/>
+          <w:sz w:val="24"/>
+          <w:szCs w:val="24"/>
+        </w:rPr>
+      </w:pPr>
+    </w:p>
+    <w:p>
+      <w:pPr>
+        <w:jc w:val="center"/>
+        <w:rPr>
+          <w:b/>
+          <w:bCs/>
+          <w:sz w:val="24"/>
+          <w:szCs w:val="24"/>
+        </w:rPr>
+      </w:pPr>
+    </w:p>
+    <w:p>
+      <w:pPr>
+        <w:jc w:val="center"/>
+        <w:rPr>
+          <w:b/>
+          <w:bCs/>
+          <w:sz w:val="24"/>
+          <w:szCs w:val="24"/>
+        </w:rPr>
+      </w:pPr>
+    </w:p>
+    <w:p>
+      <w:pPr>
+        <w:jc w:val="center"/>
+        <w:rPr>
+          <w:b/>
+          <w:bCs/>
+          <w:sz w:val="24"/>
+          <w:szCs w:val="24"/>
+        </w:rPr>
+      </w:pPr>
+    </w:p>
+    <w:p>
+      <w:pPr>
+        <w:jc w:val="center"/>
+        <w:rPr>
+          <w:b/>
+          <w:bCs/>
+          <w:sz w:val="24"/>
+          <w:szCs w:val="24"/>
+        </w:rPr>
+      </w:pPr>
+    </w:p>
+    <w:p>
+      <w:pPr>
+        <w:jc w:val="center"/>
+        <w:rPr>
+          <w:b/>
+          <w:bCs/>
+          <w:sz w:val="24"/>
+          <w:szCs w:val="24"/>
         </w:rPr>
       </w:pPr>
     </w:p>
@@ -524,8 +569,18 @@
           <w:sz w:val="28"/>
           <w:szCs w:val="28"/>
         </w:rPr>
-        <w:t>Κυριακή Λιούμη</w:t>
-      </w:r>
+        <w:t xml:space="preserve">Κυριακή </w:t>
+      </w:r>
+      <w:proofErr w:type="spellStart"/>
+      <w:r>
+        <w:rPr>
+          <w:rFonts w:cstheme="minorHAnsi"/>
+          <w:sz w:val="28"/>
+          <w:szCs w:val="28"/>
+        </w:rPr>
+        <w:t>Λιούμη</w:t>
+      </w:r>
+      <w:proofErr w:type="spellEnd"/>
       <w:r>
         <w:rPr>
           <w:rFonts w:cstheme="minorHAnsi"/>
@@ -851,9 +906,6 @@
     <w:p>
       <w:pPr>
         <w:jc w:val="center"/>
-        <w:rPr>
-          <w:lang w:val="en-GB"/>
-        </w:rPr>
       </w:pPr>
       <w:r>
         <w:rPr>
@@ -873,7 +925,6 @@
           <w:bCs/>
           <w:sz w:val="28"/>
           <w:szCs w:val="28"/>
-          <w:lang w:val="en-GB"/>
         </w:rPr>
         <w:t xml:space="preserve"> </w:t>
       </w:r>
@@ -895,7 +946,6 @@
           <w:bCs/>
           <w:sz w:val="28"/>
           <w:szCs w:val="28"/>
-          <w:lang w:val="en-GB"/>
         </w:rPr>
         <w:t>:</w:t>
       </w:r>
@@ -904,7 +954,6 @@
           <w:rFonts w:cstheme="minorHAnsi"/>
           <w:sz w:val="28"/>
           <w:szCs w:val="28"/>
-          <w:lang w:val="en-GB"/>
         </w:rPr>
         <w:t xml:space="preserve"> </w:t>
       </w:r>
@@ -927,7 +976,6 @@
           <w:rFonts w:cstheme="minorHAnsi"/>
           <w:sz w:val="28"/>
           <w:szCs w:val="28"/>
-          <w:lang w:val="en-GB"/>
         </w:rPr>
       </w:pPr>
     </w:p>
@@ -941,7 +989,6 @@
           <w:rFonts w:cstheme="minorHAnsi"/>
           <w:sz w:val="28"/>
           <w:szCs w:val="28"/>
-          <w:lang w:val="en-GB"/>
         </w:rPr>
       </w:pPr>
     </w:p>
@@ -954,7 +1001,6 @@
           <w:rFonts w:cstheme="minorHAnsi"/>
           <w:sz w:val="28"/>
           <w:szCs w:val="28"/>
-          <w:lang w:val="en-GB"/>
         </w:rPr>
       </w:pPr>
     </w:p>
@@ -970,7 +1016,6 @@
           <w:bCs/>
           <w:sz w:val="28"/>
           <w:szCs w:val="28"/>
-          <w:lang w:val="en-GB"/>
         </w:rPr>
       </w:pPr>
       <w:r>
@@ -990,7 +1035,6 @@
           <w:bCs/>
           <w:sz w:val="28"/>
           <w:szCs w:val="28"/>
-          <w:lang w:val="en-GB"/>
         </w:rPr>
         <w:t>:</w:t>
       </w:r>
@@ -1021,16 +1065,41 @@
           <w:sz w:val="28"/>
           <w:szCs w:val="28"/>
         </w:rPr>
-        <w:t>3</w:t>
-      </w:r>
-      <w:r>
-        <w:rPr>
-          <w:rFonts w:cstheme="minorHAnsi"/>
-          <w:sz w:val="28"/>
-          <w:szCs w:val="28"/>
-        </w:rPr>
-        <w:t xml:space="preserve"> έγιναν με τη χρήση του εργαλείου </w:t>
-      </w:r>
+        <w:t>2</w:t>
+      </w:r>
+      <w:r>
+        <w:rPr>
+          <w:rFonts w:cstheme="minorHAnsi"/>
+          <w:sz w:val="28"/>
+          <w:szCs w:val="28"/>
+        </w:rPr>
+        <w:t xml:space="preserve"> έγιναν με τη χρήση τ</w:t>
+      </w:r>
+      <w:r>
+        <w:rPr>
+          <w:rFonts w:cstheme="minorHAnsi"/>
+          <w:sz w:val="28"/>
+          <w:szCs w:val="28"/>
+        </w:rPr>
+        <w:t>ων</w:t>
+      </w:r>
+      <w:r>
+        <w:rPr>
+          <w:rFonts w:cstheme="minorHAnsi"/>
+          <w:sz w:val="28"/>
+          <w:szCs w:val="28"/>
+        </w:rPr>
+        <w:t xml:space="preserve"> εργαλεί</w:t>
+      </w:r>
+      <w:r>
+        <w:rPr>
+          <w:rFonts w:cstheme="minorHAnsi"/>
+          <w:sz w:val="28"/>
+          <w:szCs w:val="28"/>
+        </w:rPr>
+        <w:t xml:space="preserve">ων </w:t>
+      </w:r>
+      <w:proofErr w:type="spellStart"/>
       <w:r>
         <w:rPr>
           <w:rFonts w:cstheme="minorHAnsi"/>
@@ -1040,6 +1109,36 @@
           <w:szCs w:val="28"/>
           <w:lang w:val="en-US"/>
         </w:rPr>
+        <w:t>SmartSheet</w:t>
+      </w:r>
+      <w:proofErr w:type="spellEnd"/>
+      <w:r>
+        <w:rPr>
+          <w:rFonts w:cstheme="minorHAnsi"/>
+          <w:b/>
+          <w:bCs/>
+          <w:sz w:val="28"/>
+          <w:szCs w:val="28"/>
+        </w:rPr>
+        <w:t xml:space="preserve"> </w:t>
+      </w:r>
+      <w:r>
+        <w:rPr>
+          <w:rFonts w:cstheme="minorHAnsi"/>
+          <w:sz w:val="28"/>
+          <w:szCs w:val="28"/>
+        </w:rPr>
+        <w:t xml:space="preserve">και </w:t>
+      </w:r>
+      <w:r>
+        <w:rPr>
+          <w:rFonts w:cstheme="minorHAnsi"/>
+          <w:b/>
+          <w:bCs/>
+          <w:sz w:val="28"/>
+          <w:szCs w:val="28"/>
+          <w:lang w:val="en-US"/>
+        </w:rPr>
         <w:t>Visual</w:t>
       </w:r>
       <w:r>
@@ -1082,6 +1181,16 @@
           <w:sz w:val="28"/>
           <w:szCs w:val="28"/>
         </w:rPr>
+        <w:t xml:space="preserve"> </w:t>
+      </w:r>
+      <w:r>
+        <w:rPr>
+          <w:rFonts w:cstheme="minorHAnsi"/>
+          <w:b/>
+          <w:bCs/>
+          <w:sz w:val="28"/>
+          <w:szCs w:val="28"/>
+        </w:rPr>
         <w:t>.</w:t>
       </w:r>
     </w:p>
@@ -1109,20 +1218,32 @@
     <w:p>
       <w:pPr>
         <w:jc w:val="center"/>
-        <w:rPr>
-          <w:lang w:val="en-US"/>
-        </w:rPr>
+      </w:pPr>
+    </w:p>
+    <w:p>
+      <w:pPr>
+        <w:jc w:val="center"/>
+        <w:rPr>
+          <w:b/>
+          <w:bCs/>
+          <w:sz w:val="24"/>
+          <w:szCs w:val="24"/>
+        </w:rPr>
+      </w:pPr>
+    </w:p>
+    <w:p>
+      <w:pPr>
+        <w:jc w:val="center"/>
       </w:pPr>
       <w:r>
         <w:rPr>
           <w:noProof/>
         </w:rPr>
-        <w:lastRenderedPageBreak/>
         <w:drawing>
-          <wp:inline distT="0" distB="0" distL="0" distR="0" wp14:anchorId="1D2BE06A" wp14:editId="680144B6">
-            <wp:extent cx="8941359" cy="2676525"/>
+          <wp:inline distT="0" distB="0" distL="0" distR="0" wp14:anchorId="62897C34" wp14:editId="42881FC2">
+            <wp:extent cx="7905750" cy="5402162"/>
             <wp:effectExtent l="0" t="0" r="0" b="8255"/>
-            <wp:docPr id="2" name="Εικόνα 2" descr="Εικόνα που περιέχει πίνακας&#10;&#10;Περιγραφή που δημιουργήθηκε αυτόματα"/>
+            <wp:docPr id="3" name="Εικόνα 3"/>
             <wp:cNvGraphicFramePr>
               <a:graphicFrameLocks xmlns:a="http://schemas.openxmlformats.org/drawingml/2006/main" noChangeAspect="1"/>
             </wp:cNvGraphicFramePr>
@@ -1130,11 +1251,11 @@
               <a:graphicData uri="http://schemas.openxmlformats.org/drawingml/2006/picture">
                 <pic:pic xmlns:pic="http://schemas.openxmlformats.org/drawingml/2006/picture">
                   <pic:nvPicPr>
-                    <pic:cNvPr id="2" name="Εικόνα 2" descr="Εικόνα που περιέχει πίνακας&#10;&#10;Περιγραφή που δημιουργήθηκε αυτόματα"/>
+                    <pic:cNvPr id="3" name="Εικόνα 3"/>
                     <pic:cNvPicPr/>
                   </pic:nvPicPr>
                   <pic:blipFill>
-                    <a:blip r:embed="rId8">
+                    <a:blip r:embed="rId8" cstate="print">
                       <a:extLst>
                         <a:ext uri="{28A0092B-C50C-407E-A947-70E740481C1C}">
                           <a14:useLocalDpi xmlns:a14="http://schemas.microsoft.com/office/drawing/2010/main" val="0"/>
@@ -1148,7 +1269,7 @@
                   <pic:spPr>
                     <a:xfrm>
                       <a:off x="0" y="0"/>
-                      <a:ext cx="8941359" cy="2676525"/>
+                      <a:ext cx="7921311" cy="5412795"/>
                     </a:xfrm>
                     <a:prstGeom prst="rect">
                       <a:avLst/>
@@ -1178,55 +1299,32 @@
           <w:sz w:val="24"/>
           <w:szCs w:val="24"/>
         </w:rPr>
-        <w:t>Σχήμα 1</w:t>
-      </w:r>
-      <w:r>
-        <w:rPr>
-          <w:b/>
-          <w:bCs/>
-          <w:sz w:val="24"/>
-          <w:szCs w:val="24"/>
-        </w:rPr>
-        <w:t>:</w:t>
-      </w:r>
-      <w:r>
-        <w:rPr>
-          <w:b/>
-          <w:bCs/>
-          <w:sz w:val="24"/>
-          <w:szCs w:val="24"/>
-        </w:rPr>
-        <w:t xml:space="preserve"> </w:t>
-      </w:r>
-      <w:r>
-        <w:rPr>
-          <w:sz w:val="24"/>
-          <w:szCs w:val="24"/>
-        </w:rPr>
-        <w:t>Εβδομαδιαίο</w:t>
-      </w:r>
-      <w:r>
-        <w:rPr>
-          <w:sz w:val="24"/>
-          <w:szCs w:val="24"/>
-          <w:lang w:val="en-GB"/>
-        </w:rPr>
-        <w:t xml:space="preserve"> </w:t>
-      </w:r>
-      <w:r>
-        <w:rPr>
-          <w:sz w:val="24"/>
-          <w:szCs w:val="24"/>
-        </w:rPr>
-        <w:t>Διάγραμμα</w:t>
-      </w:r>
-      <w:r>
-        <w:rPr>
-          <w:sz w:val="24"/>
-          <w:szCs w:val="24"/>
-          <w:lang w:val="en-GB"/>
-        </w:rPr>
-        <w:t xml:space="preserve"> </w:t>
+        <w:t xml:space="preserve">Σχήμα </w:t>
+      </w:r>
+      <w:r>
+        <w:rPr>
+          <w:b/>
+          <w:bCs/>
+          <w:sz w:val="24"/>
+          <w:szCs w:val="24"/>
+        </w:rPr>
+        <w:t>1</w:t>
+      </w:r>
+      <w:r>
+        <w:rPr>
+          <w:b/>
+          <w:bCs/>
+          <w:sz w:val="24"/>
+          <w:szCs w:val="24"/>
+        </w:rPr>
+        <w:t xml:space="preserve">: </w:t>
+      </w:r>
+      <w:r>
+        <w:rPr>
+          <w:sz w:val="24"/>
+          <w:szCs w:val="24"/>
+        </w:rPr>
+        <w:t xml:space="preserve"> Διάγραμμα </w:t>
       </w:r>
       <w:r>
         <w:rPr>
@@ -1236,20 +1334,31 @@
         </w:rPr>
         <w:t>Gantt</w:t>
       </w:r>
-    </w:p>
-    <w:p>
-      <w:pPr>
-        <w:jc w:val="center"/>
+      <w:r>
+        <w:br w:type="page"/>
+      </w:r>
+    </w:p>
+    <w:p>
+      <w:pPr>
+        <w:jc w:val="center"/>
+        <w:rPr>
+          <w:b/>
+          <w:bCs/>
+          <w:color w:val="000000" w:themeColor="text1"/>
+          <w:sz w:val="24"/>
+          <w:szCs w:val="24"/>
+        </w:rPr>
       </w:pPr>
       <w:r>
         <w:rPr>
           <w:noProof/>
         </w:rPr>
+        <w:lastRenderedPageBreak/>
         <w:drawing>
-          <wp:inline distT="0" distB="0" distL="0" distR="0" wp14:anchorId="62897C34" wp14:editId="7706722C">
-            <wp:extent cx="8773886" cy="3172311"/>
-            <wp:effectExtent l="0" t="0" r="8255" b="9525"/>
-            <wp:docPr id="3" name="Εικόνα 3" descr="Εικόνα που περιέχει πίνακας&#10;&#10;Περιγραφή που δημιουργήθηκε αυτόματα"/>
+          <wp:inline distT="0" distB="0" distL="0" distR="0" wp14:anchorId="44A9FB02" wp14:editId="75F666EE">
+            <wp:extent cx="9847105" cy="3433346"/>
+            <wp:effectExtent l="0" t="0" r="1905" b="0"/>
+            <wp:docPr id="1" name="Εικόνα 1"/>
             <wp:cNvGraphicFramePr>
               <a:graphicFrameLocks xmlns:a="http://schemas.openxmlformats.org/drawingml/2006/main" noChangeAspect="1"/>
             </wp:cNvGraphicFramePr>
@@ -1257,7 +1366,7 @@
               <a:graphicData uri="http://schemas.openxmlformats.org/drawingml/2006/picture">
                 <pic:pic xmlns:pic="http://schemas.openxmlformats.org/drawingml/2006/picture">
                   <pic:nvPicPr>
-                    <pic:cNvPr id="3" name="Εικόνα 3" descr="Εικόνα που περιέχει πίνακας&#10;&#10;Περιγραφή που δημιουργήθηκε αυτόματα"/>
+                    <pic:cNvPr id="1" name="Εικόνα 1"/>
                     <pic:cNvPicPr/>
                   </pic:nvPicPr>
                   <pic:blipFill>
@@ -1275,7 +1384,7 @@
                   <pic:spPr>
                     <a:xfrm>
                       <a:off x="0" y="0"/>
-                      <a:ext cx="8842247" cy="3197028"/>
+                      <a:ext cx="9847105" cy="3433346"/>
                     </a:xfrm>
                     <a:prstGeom prst="rect">
                       <a:avLst/>
@@ -1292,8 +1401,6 @@
       <w:pPr>
         <w:jc w:val="center"/>
         <w:rPr>
-          <w:b/>
-          <w:bCs/>
           <w:sz w:val="24"/>
           <w:szCs w:val="24"/>
         </w:rPr>
@@ -1323,105 +1430,7 @@
           <w:sz w:val="24"/>
           <w:szCs w:val="24"/>
         </w:rPr>
-        <w:t>:</w:t>
-      </w:r>
-      <w:r>
-        <w:rPr>
-          <w:b/>
-          <w:bCs/>
-          <w:sz w:val="24"/>
-          <w:szCs w:val="24"/>
-        </w:rPr>
-        <w:t xml:space="preserve"> </w:t>
-      </w:r>
-      <w:r>
-        <w:rPr>
-          <w:sz w:val="24"/>
-          <w:szCs w:val="24"/>
-        </w:rPr>
-        <w:t xml:space="preserve">Μηνιαίο Διάγραμμα </w:t>
-      </w:r>
-      <w:r>
-        <w:rPr>
-          <w:sz w:val="24"/>
-          <w:szCs w:val="24"/>
-          <w:lang w:val="en-US"/>
-        </w:rPr>
-        <w:t>Gantt</w:t>
-      </w:r>
-      <w:r>
-        <w:br w:type="page"/>
-      </w:r>
-    </w:p>
-    <w:p>
-      <w:pPr>
-        <w:jc w:val="center"/>
-        <w:rPr>
-          <w:b/>
-          <w:bCs/>
-          <w:color w:val="000000" w:themeColor="text1"/>
-          <w:sz w:val="24"/>
-          <w:szCs w:val="24"/>
-        </w:rPr>
-      </w:pPr>
-      <w:r>
-        <w:rPr>
-          <w:noProof/>
-        </w:rPr>
-        <w:lastRenderedPageBreak/>
-        <w:drawing>
-          <wp:inline distT="0" distB="0" distL="0" distR="0" wp14:anchorId="44A9FB02" wp14:editId="25E8331C">
-            <wp:extent cx="9836095" cy="3543300"/>
-            <wp:effectExtent l="0" t="0" r="0" b="0"/>
-            <wp:docPr id="1" name="Εικόνα 1"/>
-            <wp:cNvGraphicFramePr>
-              <a:graphicFrameLocks xmlns:a="http://schemas.openxmlformats.org/drawingml/2006/main" noChangeAspect="1"/>
-            </wp:cNvGraphicFramePr>
-            <a:graphic xmlns:a="http://schemas.openxmlformats.org/drawingml/2006/main">
-              <a:graphicData uri="http://schemas.openxmlformats.org/drawingml/2006/picture">
-                <pic:pic xmlns:pic="http://schemas.openxmlformats.org/drawingml/2006/picture">
-                  <pic:nvPicPr>
-                    <pic:cNvPr id="1" name=""/>
-                    <pic:cNvPicPr/>
-                  </pic:nvPicPr>
-                  <pic:blipFill>
-                    <a:blip r:embed="rId10"/>
-                    <a:stretch>
-                      <a:fillRect/>
-                    </a:stretch>
-                  </pic:blipFill>
-                  <pic:spPr>
-                    <a:xfrm>
-                      <a:off x="0" y="0"/>
-                      <a:ext cx="9847105" cy="3547266"/>
-                    </a:xfrm>
-                    <a:prstGeom prst="rect">
-                      <a:avLst/>
-                    </a:prstGeom>
-                  </pic:spPr>
-                </pic:pic>
-              </a:graphicData>
-            </a:graphic>
-          </wp:inline>
-        </w:drawing>
-      </w:r>
-    </w:p>
-    <w:p>
-      <w:pPr>
-        <w:jc w:val="center"/>
-        <w:rPr>
-          <w:sz w:val="24"/>
-          <w:szCs w:val="24"/>
-        </w:rPr>
-      </w:pPr>
-      <w:r>
-        <w:rPr>
-          <w:b/>
-          <w:bCs/>
-          <w:sz w:val="24"/>
-          <w:szCs w:val="24"/>
-        </w:rPr>
-        <w:t xml:space="preserve">Σχήμα 3: </w:t>
+        <w:t xml:space="preserve">: </w:t>
       </w:r>
       <w:r>
         <w:rPr>
@@ -1559,7 +1568,35 @@
           <w:sz w:val="24"/>
           <w:szCs w:val="24"/>
         </w:rPr>
-        <w:t xml:space="preserve"> μας. Ο κάθε πίνακας χωρίζεται σε πεδία, όπου το άνω αριστερό πεδίο αναγράφει τη σειρά υλοποίησης των εργασιών, το άνω δεξιά πεδίο εμφανίζει τη διάρκεια της διεργασίας σε μέρες και τα δύο κάτω πεδία σηματοδοτούν την έναρξη και τη λήξη των διεργασιών. Όσον </w:t>
+        <w:t xml:space="preserve"> μας. Ο κάθε πίνακας χωρίζεται σε πεδία, όπου το άνω αριστερό πεδίο αναγράφει τη σειρά υλοποίησης των εργασιών, το άνω δεξιά πεδίο εμφανίζει τη διάρκεια της διεργασίας σε μέρες</w:t>
+      </w:r>
+      <w:r>
+        <w:rPr>
+          <w:sz w:val="24"/>
+          <w:szCs w:val="24"/>
+        </w:rPr>
+        <w:t xml:space="preserve">, συμπεριλαμβάνοντας την αισιόδοξη </w:t>
+      </w:r>
+      <w:r>
+        <w:rPr>
+          <w:sz w:val="24"/>
+          <w:szCs w:val="24"/>
+        </w:rPr>
+        <w:t xml:space="preserve"> και </w:t>
+      </w:r>
+      <w:r>
+        <w:rPr>
+          <w:sz w:val="24"/>
+          <w:szCs w:val="24"/>
+        </w:rPr>
+        <w:t>απαισιόδοξη εκτίμηση. Τ</w:t>
+      </w:r>
+      <w:r>
+        <w:rPr>
+          <w:sz w:val="24"/>
+          <w:szCs w:val="24"/>
+        </w:rPr>
+        <w:t xml:space="preserve">α δύο κάτω πεδία σηματοδοτούν την έναρξη και τη λήξη των διεργασιών. Όσον </w:t>
       </w:r>
       <w:r>
         <w:rPr>
@@ -1765,6 +1802,7 @@
           <w:sz w:val="24"/>
           <w:szCs w:val="24"/>
         </w:rPr>
+        <w:lastRenderedPageBreak/>
         <w:t>Ανάθεση έργου σε ανθρώπινο δυναμικό</w:t>
       </w:r>
     </w:p>
@@ -2695,6 +2733,7 @@
                 <w:lang w:val="en-US"/>
               </w:rPr>
             </w:pPr>
+            <w:proofErr w:type="gramStart"/>
             <w:r>
               <w:rPr>
                 <w:sz w:val="24"/>
@@ -2703,6 +2742,7 @@
               </w:rPr>
               <w:t>Mock Ups</w:t>
             </w:r>
+            <w:proofErr w:type="gramEnd"/>
           </w:p>
         </w:tc>
         <w:tc>
@@ -2942,16 +2982,16 @@
         <w:rPr>
           <w:b/>
           <w:bCs/>
-          <w:sz w:val="24"/>
-          <w:szCs w:val="24"/>
-        </w:rPr>
-      </w:pPr>
-      <w:r>
-        <w:rPr>
-          <w:b/>
-          <w:bCs/>
-          <w:sz w:val="24"/>
-          <w:szCs w:val="24"/>
+          <w:sz w:val="32"/>
+          <w:szCs w:val="32"/>
+        </w:rPr>
+      </w:pPr>
+      <w:r>
+        <w:rPr>
+          <w:b/>
+          <w:bCs/>
+          <w:sz w:val="32"/>
+          <w:szCs w:val="32"/>
         </w:rPr>
         <w:t>Εκτίμηση κόστους</w:t>
       </w:r>
@@ -3085,7 +3125,21 @@
                 <w:sz w:val="26"/>
                 <w:szCs w:val="26"/>
               </w:rPr>
-              <w:t>10</w:t>
+              <w:t>1</w:t>
+            </w:r>
+            <w:r>
+              <w:rPr>
+                <w:sz w:val="26"/>
+                <w:szCs w:val="26"/>
+              </w:rPr>
+              <w:t>0</w:t>
+            </w:r>
+            <w:r>
+              <w:rPr>
+                <w:sz w:val="26"/>
+                <w:szCs w:val="26"/>
+              </w:rPr>
+              <w:t>0</w:t>
             </w:r>
             <w:r>
               <w:rPr>
@@ -3619,6 +3673,8 @@
             </w:pPr>
             <w:r>
               <w:rPr>
+                <w:sz w:val="26"/>
+                <w:szCs w:val="26"/>
                 <w:lang w:val="en-US"/>
               </w:rPr>
               <w:t>App Store Enterprise Account</w:t>
@@ -3673,6 +3729,8 @@
             </w:pPr>
             <w:r>
               <w:rPr>
+                <w:sz w:val="26"/>
+                <w:szCs w:val="26"/>
                 <w:lang w:val="en-US"/>
               </w:rPr>
               <w:t>Play Store Developer Account</w:t>
@@ -3763,7 +3821,25 @@
                 <w:sz w:val="26"/>
                 <w:szCs w:val="26"/>
               </w:rPr>
-              <w:t>14</w:t>
+              <w:t>1</w:t>
+            </w:r>
+            <w:r>
+              <w:rPr>
+                <w:b/>
+                <w:bCs/>
+                <w:sz w:val="26"/>
+                <w:szCs w:val="26"/>
+              </w:rPr>
+              <w:t>0</w:t>
+            </w:r>
+            <w:r>
+              <w:rPr>
+                <w:b/>
+                <w:bCs/>
+                <w:sz w:val="26"/>
+                <w:szCs w:val="26"/>
+              </w:rPr>
+              <w:t>4</w:t>
             </w:r>
             <w:r>
               <w:rPr>
